--- a/KẾ HOẠCH KIỂM THỬ PHẦN MỀM.docx
+++ b/KẾ HOẠCH KIỂM THỬ PHẦN MỀM.docx
@@ -119,7 +119,37 @@
           <w:sz w:val="26"/>
           <w:szCs w:val="26"/>
         </w:rPr>
-        <w:t>3 tuần (từ ngày 01/10/2024 đến ngày 21/10/2024).</w:t>
+        <w:t>3 tuần (từ ngày 01/10/202</w:t>
+      </w:r>
+      <w:r>
+        <w:rPr>
+          <w:sz w:val="26"/>
+          <w:szCs w:val="26"/>
+          <w:lang w:val="vi-VN"/>
+        </w:rPr>
+        <w:t>5</w:t>
+      </w:r>
+      <w:r>
+        <w:rPr>
+          <w:sz w:val="26"/>
+          <w:szCs w:val="26"/>
+        </w:rPr>
+        <w:t xml:space="preserve"> đến ngày 21/10/202</w:t>
+      </w:r>
+      <w:r>
+        <w:rPr>
+          <w:sz w:val="26"/>
+          <w:szCs w:val="26"/>
+          <w:lang w:val="vi-VN"/>
+        </w:rPr>
+        <w:t>5</w:t>
+      </w:r>
+      <w:r>
+        <w:rPr>
+          <w:sz w:val="26"/>
+          <w:szCs w:val="26"/>
+        </w:rPr>
+        <w:t>).</w:t>
       </w:r>
     </w:p>
     <w:p>
